--- a/Verilog_Study/Intel Quartas ModelSim 설치가이드.docx
+++ b/Verilog_Study/Intel Quartas ModelSim 설치가이드.docx
@@ -391,7 +391,6 @@
     <w:p>
       <w:pPr>
         <w:rPr>
-          <w:rFonts w:hint="eastAsia"/>
           <w:b/>
           <w:bCs/>
           <w:sz w:val="22"/>
@@ -885,7 +884,29 @@
           <w:sz w:val="24"/>
           <w:szCs w:val="24"/>
         </w:rPr>
-        <w:t>설치경로는 반드시 영문 및 숫자로만 구성되야 한다.</w:t>
+        <w:t xml:space="preserve">설치경로는 반드시 </w:t>
+      </w:r>
+      <w:r>
+        <w:rPr>
+          <w:rFonts w:hint="eastAsia"/>
+          <w:b/>
+          <w:bCs/>
+          <w:color w:val="FF0000"/>
+          <w:sz w:val="24"/>
+          <w:szCs w:val="24"/>
+        </w:rPr>
+        <w:t xml:space="preserve">띄어쓰기가 포함되지 않은 </w:t>
+      </w:r>
+      <w:r>
+        <w:rPr>
+          <w:rFonts w:hint="eastAsia"/>
+          <w:b/>
+          <w:bCs/>
+          <w:color w:val="FF0000"/>
+          <w:sz w:val="24"/>
+          <w:szCs w:val="24"/>
+        </w:rPr>
+        <w:t>영문 및 숫자로만 구성되야 한다.</w:t>
       </w:r>
       <w:r>
         <w:rPr>
@@ -959,7 +980,6 @@
       <w:pPr>
         <w:jc w:val="left"/>
         <w:rPr>
-          <w:rFonts w:hint="eastAsia"/>
           <w:b/>
           <w:bCs/>
           <w:sz w:val="24"/>
@@ -1446,39 +1466,17 @@
           <w:sz w:val="24"/>
           <w:szCs w:val="24"/>
         </w:rPr>
-        <w:t xml:space="preserve">를 </w:t>
-      </w:r>
-      <w:proofErr w:type="spellStart"/>
-      <w:r>
-        <w:rPr>
-          <w:rFonts w:hint="eastAsia"/>
-          <w:b/>
-          <w:bCs/>
-          <w:sz w:val="24"/>
-          <w:szCs w:val="24"/>
-        </w:rPr>
-        <w:t>원</w:t>
-      </w:r>
-      <w:r>
-        <w:rPr>
-          <w:rFonts w:hint="eastAsia"/>
-          <w:b/>
-          <w:bCs/>
-          <w:sz w:val="24"/>
-          <w:szCs w:val="24"/>
-        </w:rPr>
-        <w:t>하는대로</w:t>
-      </w:r>
-      <w:proofErr w:type="spellEnd"/>
-      <w:r>
-        <w:rPr>
-          <w:rFonts w:hint="eastAsia"/>
-          <w:b/>
-          <w:bCs/>
-          <w:sz w:val="24"/>
-          <w:szCs w:val="24"/>
-        </w:rPr>
-        <w:t xml:space="preserve"> 수정</w:t>
+        <w:t>를 원</w:t>
+      </w:r>
+      <w:r>
+        <w:rPr>
+          <w:rFonts w:hint="eastAsia"/>
+          <w:b/>
+          <w:bCs/>
+          <w:sz w:val="24"/>
+          <w:szCs w:val="24"/>
+        </w:rPr>
+        <w:t>하는대로 수정</w:t>
       </w:r>
     </w:p>
     <w:p>
